--- a/src/main/resources/MODELO RECIBO.docx
+++ b/src/main/resources/MODELO RECIBO.docx
@@ -1,10 +1,10 @@
 
 <file path=word/document.xml><?xml version="1.0" encoding="utf-8"?>
-<w:document xmlns:ve="http://schemas.openxmlformats.org/markup-compatibility/2006" xmlns:o="urn:schemas-microsoft-com:office:office" xmlns:r="http://schemas.openxmlformats.org/officeDocument/2006/relationships" xmlns:m="http://schemas.openxmlformats.org/officeDocument/2006/math" xmlns:v="urn:schemas-microsoft-com:vml" xmlns:wp="http://schemas.openxmlformats.org/drawingml/2006/wordprocessingDrawing" xmlns:w10="urn:schemas-microsoft-com:office:word" xmlns:w="http://schemas.openxmlformats.org/wordprocessingml/2006/main" xmlns:wne="http://schemas.microsoft.com/office/word/2006/wordml">
+<w:document xmlns:wpc="http://schemas.microsoft.com/office/word/2010/wordprocessingCanvas" xmlns:cx="http://schemas.microsoft.com/office/drawing/2014/chartex" xmlns:cx1="http://schemas.microsoft.com/office/drawing/2015/9/8/chartex" xmlns:cx2="http://schemas.microsoft.com/office/drawing/2015/10/21/chartex" xmlns:cx3="http://schemas.microsoft.com/office/drawing/2016/5/9/chartex" xmlns:cx4="http://schemas.microsoft.com/office/drawing/2016/5/10/chartex" xmlns:cx5="http://schemas.microsoft.com/office/drawing/2016/5/11/chartex" xmlns:cx6="http://schemas.microsoft.com/office/drawing/2016/5/12/chartex" xmlns:cx7="http://schemas.microsoft.com/office/drawing/2016/5/13/chartex" xmlns:cx8="http://schemas.microsoft.com/office/drawing/2016/5/14/chartex" xmlns:mc="http://schemas.openxmlformats.org/markup-compatibility/2006" xmlns:aink="http://schemas.microsoft.com/office/drawing/2016/ink" xmlns:am3d="http://schemas.microsoft.com/office/drawing/2017/model3d" xmlns:o="urn:schemas-microsoft-com:office:office" xmlns:oel="http://schemas.microsoft.com/office/2019/extlst" xmlns:r="http://schemas.openxmlformats.org/officeDocument/2006/relationships" xmlns:m="http://schemas.openxmlformats.org/officeDocument/2006/math" xmlns:v="urn:schemas-microsoft-com:vml" xmlns:wp14="http://schemas.microsoft.com/office/word/2010/wordprocessingDrawing" xmlns:wp="http://schemas.openxmlformats.org/drawingml/2006/wordprocessingDrawing" xmlns:w10="urn:schemas-microsoft-com:office:word" xmlns:w="http://schemas.openxmlformats.org/wordprocessingml/2006/main" xmlns:w14="http://schemas.microsoft.com/office/word/2010/wordml" xmlns:w15="http://schemas.microsoft.com/office/word/2012/wordml" xmlns:w16cex="http://schemas.microsoft.com/office/word/2018/wordml/cex" xmlns:w16cid="http://schemas.microsoft.com/office/word/2016/wordml/cid" xmlns:w16="http://schemas.microsoft.com/office/word/2018/wordml" xmlns:w16du="http://schemas.microsoft.com/office/word/2023/wordml/word16du" xmlns:w16sdtdh="http://schemas.microsoft.com/office/word/2020/wordml/sdtdatahash" xmlns:w16sdtfl="http://schemas.microsoft.com/office/word/2024/wordml/sdtformatlock" xmlns:w16se="http://schemas.microsoft.com/office/word/2015/wordml/symex" xmlns:wpg="http://schemas.microsoft.com/office/word/2010/wordprocessingGroup" xmlns:wpi="http://schemas.microsoft.com/office/word/2010/wordprocessingInk" xmlns:wne="http://schemas.microsoft.com/office/word/2006/wordml" xmlns:wps="http://schemas.microsoft.com/office/word/2010/wordprocessingShape" mc:Ignorable="w14 w15 w16se w16cid w16 w16cex w16sdtdh w16sdtfl w16du wp14">
   <w:body>
     <w:p>
       <w:pPr>
-        <w:pStyle w:val="Cabealho"/>
+        <w:pStyle w:val="Header"/>
         <w:tabs>
           <w:tab w:val="clear" w:pos="4419"/>
           <w:tab w:val="clear" w:pos="8838"/>
@@ -36,7 +36,7 @@
     </w:p>
     <w:p>
       <w:pPr>
-        <w:pStyle w:val="Cabealho"/>
+        <w:pStyle w:val="Header"/>
         <w:tabs>
           <w:tab w:val="clear" w:pos="4419"/>
           <w:tab w:val="clear" w:pos="8838"/>
@@ -51,7 +51,7 @@
     </w:p>
     <w:p>
       <w:pPr>
-        <w:pStyle w:val="Cabealho"/>
+        <w:pStyle w:val="Header"/>
         <w:tabs>
           <w:tab w:val="clear" w:pos="4419"/>
           <w:tab w:val="clear" w:pos="8838"/>
@@ -129,7 +129,27 @@
           <w:color w:val="FF0000"/>
           <w:sz w:val="24"/>
         </w:rPr>
-        <w:t>&lt;VALOR&gt;</w:t>
+        <w:t>{{</w:t>
+      </w:r>
+      <w:r>
+        <w:rPr>
+          <w:rFonts w:ascii="Verdana" w:hAnsi="Verdana"/>
+          <w:b/>
+          <w:i/>
+          <w:color w:val="FF0000"/>
+          <w:sz w:val="24"/>
+        </w:rPr>
+        <w:t>TOTAL</w:t>
+      </w:r>
+      <w:r>
+        <w:rPr>
+          <w:rFonts w:ascii="Verdana" w:hAnsi="Verdana"/>
+          <w:b/>
+          <w:i/>
+          <w:color w:val="FF0000"/>
+          <w:sz w:val="24"/>
+        </w:rPr>
+        <w:t>}}</w:t>
       </w:r>
       <w:r>
         <w:rPr>
@@ -145,7 +165,7 @@
     </w:p>
     <w:p>
       <w:pPr>
-        <w:pStyle w:val="Cabealho"/>
+        <w:pStyle w:val="Header"/>
         <w:tabs>
           <w:tab w:val="clear" w:pos="4419"/>
           <w:tab w:val="clear" w:pos="8838"/>
@@ -160,7 +180,7 @@
     </w:p>
     <w:p>
       <w:pPr>
-        <w:pStyle w:val="Cabealho"/>
+        <w:pStyle w:val="Header"/>
         <w:tabs>
           <w:tab w:val="clear" w:pos="4419"/>
           <w:tab w:val="clear" w:pos="8838"/>
@@ -239,7 +259,27 @@
           <w:sz w:val="16"/>
           <w:szCs w:val="16"/>
         </w:rPr>
-        <w:t>&lt;NOME&gt;</w:t>
+        <w:t>{{</w:t>
+      </w:r>
+      <w:r>
+        <w:rPr>
+          <w:rFonts w:ascii="Verdana" w:hAnsi="Verdana"/>
+          <w:b/>
+          <w:i/>
+          <w:sz w:val="16"/>
+          <w:szCs w:val="16"/>
+        </w:rPr>
+        <w:t>NOME</w:t>
+      </w:r>
+      <w:r>
+        <w:rPr>
+          <w:rFonts w:ascii="Verdana" w:hAnsi="Verdana"/>
+          <w:b/>
+          <w:i/>
+          <w:sz w:val="16"/>
+          <w:szCs w:val="16"/>
+        </w:rPr>
+        <w:t>}}</w:t>
       </w:r>
       <w:r>
         <w:rPr>
@@ -327,12 +367,34 @@
           <w:rFonts w:ascii="Verdana" w:hAnsi="Verdana"/>
           <w:b/>
           <w:i/>
+          <w:color w:val="FF0000"/>
+          <w:sz w:val="16"/>
+          <w:szCs w:val="16"/>
+        </w:rPr>
+        <w:t>{{</w:t>
+      </w:r>
+      <w:r>
+        <w:rPr>
+          <w:rFonts w:ascii="Verdana" w:hAnsi="Verdana"/>
+          <w:b/>
+          <w:i/>
+          <w:color w:val="FF0000"/>
+          <w:sz w:val="16"/>
+          <w:szCs w:val="16"/>
+        </w:rPr>
+        <w:t>TOTAL</w:t>
+      </w:r>
+      <w:r>
+        <w:rPr>
+          <w:rFonts w:ascii="Verdana" w:hAnsi="Verdana"/>
+          <w:b/>
+          <w:i/>
           <w:noProof/>
           <w:color w:val="FF0000"/>
           <w:sz w:val="16"/>
           <w:szCs w:val="16"/>
         </w:rPr>
-        <w:t>&lt;VALOR&gt;</w:t>
+        <w:t>}}</w:t>
       </w:r>
       <w:r>
         <w:rPr>
@@ -425,7 +487,29 @@
           <w:sz w:val="16"/>
           <w:szCs w:val="16"/>
         </w:rPr>
-        <w:t>&lt;EXTENSO&gt;</w:t>
+        <w:t>{{</w:t>
+      </w:r>
+      <w:r>
+        <w:rPr>
+          <w:rFonts w:ascii="Verdana" w:hAnsi="Verdana"/>
+          <w:b/>
+          <w:i/>
+          <w:color w:val="FF0000"/>
+          <w:sz w:val="16"/>
+          <w:szCs w:val="16"/>
+        </w:rPr>
+        <w:t>EXTENSO</w:t>
+      </w:r>
+      <w:r>
+        <w:rPr>
+          <w:rFonts w:ascii="Verdana" w:hAnsi="Verdana"/>
+          <w:b/>
+          <w:i/>
+          <w:color w:val="FF0000"/>
+          <w:sz w:val="16"/>
+          <w:szCs w:val="16"/>
+        </w:rPr>
+        <w:t>}}</w:t>
       </w:r>
       <w:r>
         <w:rPr>
@@ -584,7 +668,27 @@
           <w:sz w:val="16"/>
           <w:szCs w:val="16"/>
         </w:rPr>
-        <w:t>&lt;NF&gt;</w:t>
+        <w:t>{{</w:t>
+      </w:r>
+      <w:r>
+        <w:rPr>
+          <w:rFonts w:ascii="Verdana" w:hAnsi="Verdana"/>
+          <w:b/>
+          <w:i/>
+          <w:sz w:val="16"/>
+          <w:szCs w:val="16"/>
+        </w:rPr>
+        <w:t>NF</w:t>
+      </w:r>
+      <w:r>
+        <w:rPr>
+          <w:rFonts w:ascii="Verdana" w:hAnsi="Verdana"/>
+          <w:b/>
+          <w:i/>
+          <w:sz w:val="16"/>
+          <w:szCs w:val="16"/>
+        </w:rPr>
+        <w:t>}}</w:t>
       </w:r>
       <w:r>
         <w:rPr>
@@ -661,7 +765,107 @@
           <w:sz w:val="16"/>
           <w:szCs w:val="16"/>
         </w:rPr>
-        <w:t>&lt;DATA_EMISSÃO&gt;</w:t>
+        <w:t>{{</w:t>
+      </w:r>
+      <w:r>
+        <w:rPr>
+          <w:rFonts w:ascii="Verdana" w:hAnsi="Verdana"/>
+          <w:b/>
+          <w:i/>
+          <w:sz w:val="16"/>
+          <w:szCs w:val="16"/>
+        </w:rPr>
+        <w:t>DIA</w:t>
+      </w:r>
+      <w:r>
+        <w:rPr>
+          <w:rFonts w:ascii="Verdana" w:hAnsi="Verdana"/>
+          <w:b/>
+          <w:i/>
+          <w:sz w:val="16"/>
+          <w:szCs w:val="16"/>
+        </w:rPr>
+        <w:t>_R}}</w:t>
+      </w:r>
+      <w:r>
+        <w:rPr>
+          <w:rFonts w:ascii="Verdana" w:hAnsi="Verdana"/>
+          <w:b/>
+          <w:i/>
+          <w:sz w:val="16"/>
+          <w:szCs w:val="16"/>
+        </w:rPr>
+        <w:t>/</w:t>
+      </w:r>
+      <w:r>
+        <w:rPr>
+          <w:rFonts w:ascii="Verdana" w:hAnsi="Verdana"/>
+          <w:b/>
+          <w:i/>
+          <w:sz w:val="16"/>
+          <w:szCs w:val="16"/>
+        </w:rPr>
+        <w:t>{{</w:t>
+      </w:r>
+      <w:r>
+        <w:rPr>
+          <w:rFonts w:ascii="Verdana" w:hAnsi="Verdana"/>
+          <w:b/>
+          <w:i/>
+          <w:sz w:val="16"/>
+          <w:szCs w:val="16"/>
+        </w:rPr>
+        <w:t>MES</w:t>
+      </w:r>
+      <w:r>
+        <w:rPr>
+          <w:rFonts w:ascii="Verdana" w:hAnsi="Verdana"/>
+          <w:b/>
+          <w:i/>
+          <w:sz w:val="16"/>
+          <w:szCs w:val="16"/>
+        </w:rPr>
+        <w:t>_R}}</w:t>
+      </w:r>
+      <w:r>
+        <w:rPr>
+          <w:rFonts w:ascii="Verdana" w:hAnsi="Verdana"/>
+          <w:b/>
+          <w:i/>
+          <w:sz w:val="16"/>
+          <w:szCs w:val="16"/>
+        </w:rPr>
+        <w:t>/</w:t>
+      </w:r>
+      <w:r>
+        <w:rPr>
+          <w:rFonts w:ascii="Verdana" w:hAnsi="Verdana"/>
+          <w:b/>
+          <w:i/>
+          <w:sz w:val="16"/>
+          <w:szCs w:val="16"/>
+        </w:rPr>
+        <w:t>{{</w:t>
+      </w:r>
+      <w:r>
+        <w:rPr>
+          <w:rFonts w:ascii="Verdana" w:hAnsi="Verdana"/>
+          <w:b/>
+          <w:i/>
+          <w:sz w:val="16"/>
+          <w:szCs w:val="16"/>
+        </w:rPr>
+        <w:t>ANO</w:t>
+      </w:r>
+      <w:r>
+        <w:rPr>
+          <w:rFonts w:ascii="Verdana" w:hAnsi="Verdana"/>
+          <w:b/>
+          <w:i/>
+          <w:sz w:val="16"/>
+          <w:szCs w:val="16"/>
+        </w:rPr>
+        <w:t>_R}}</w:t>
       </w:r>
       <w:r>
         <w:rPr>
@@ -740,10 +944,27 @@
       </w:r>
       <w:r>
         <w:rPr>
-          <w:b/>
-          <w:i/>
-        </w:rPr>
-        <w:t>&lt;MEIO&gt;</w:t>
+          <w:rFonts w:ascii="Verdana" w:hAnsi="Verdana"/>
+          <w:b/>
+          <w:i/>
+          <w:sz w:val="16"/>
+          <w:szCs w:val="16"/>
+        </w:rPr>
+        <w:t>{{</w:t>
+      </w:r>
+      <w:r>
+        <w:rPr>
+          <w:b/>
+          <w:i/>
+        </w:rPr>
+        <w:t>MEIO</w:t>
+      </w:r>
+      <w:r>
+        <w:rPr>
+          <w:b/>
+          <w:i/>
+        </w:rPr>
+        <w:t>}}</w:t>
       </w:r>
       <w:r>
         <w:rPr>
@@ -818,7 +1039,7 @@
           <w:sz w:val="16"/>
           <w:szCs w:val="16"/>
         </w:rPr>
-        <w:t>&lt;DATA&gt;</w:t>
+        <w:t>{{DIA_R}}/{{MES_R}}/{{ANO_R}}</w:t>
       </w:r>
       <w:r>
         <w:rPr>
@@ -842,7 +1063,7 @@
     </w:p>
     <w:p>
       <w:pPr>
-        <w:pStyle w:val="Cabealho"/>
+        <w:pStyle w:val="Header"/>
         <w:tabs>
           <w:tab w:val="clear" w:pos="4419"/>
           <w:tab w:val="clear" w:pos="8838"/>
@@ -860,7 +1081,7 @@
     </w:p>
     <w:p>
       <w:pPr>
-        <w:pStyle w:val="Cabealho"/>
+        <w:pStyle w:val="Header"/>
         <w:tabs>
           <w:tab w:val="clear" w:pos="4419"/>
           <w:tab w:val="clear" w:pos="8838"/>
@@ -887,7 +1108,7 @@
     </w:p>
     <w:p>
       <w:pPr>
-        <w:pStyle w:val="Cabealho"/>
+        <w:pStyle w:val="Header"/>
         <w:tabs>
           <w:tab w:val="clear" w:pos="4419"/>
           <w:tab w:val="clear" w:pos="8838"/>
@@ -905,7 +1126,7 @@
     </w:p>
     <w:p>
       <w:pPr>
-        <w:pStyle w:val="Cabealho"/>
+        <w:pStyle w:val="Header"/>
         <w:tabs>
           <w:tab w:val="clear" w:pos="4419"/>
           <w:tab w:val="clear" w:pos="8838"/>
@@ -982,7 +1203,27 @@
           <w:sz w:val="16"/>
           <w:szCs w:val="16"/>
         </w:rPr>
-        <w:t>&lt;DIA&gt;</w:t>
+        <w:t>{{</w:t>
+      </w:r>
+      <w:r>
+        <w:rPr>
+          <w:rFonts w:ascii="Verdana" w:hAnsi="Verdana"/>
+          <w:b/>
+          <w:i/>
+          <w:sz w:val="16"/>
+          <w:szCs w:val="16"/>
+        </w:rPr>
+        <w:t>DIA</w:t>
+      </w:r>
+      <w:r>
+        <w:rPr>
+          <w:rFonts w:ascii="Verdana" w:hAnsi="Verdana"/>
+          <w:b/>
+          <w:i/>
+          <w:sz w:val="16"/>
+          <w:szCs w:val="16"/>
+        </w:rPr>
+        <w:t>_R}}</w:t>
       </w:r>
       <w:r>
         <w:rPr>
@@ -1057,7 +1298,67 @@
           <w:sz w:val="16"/>
           <w:szCs w:val="16"/>
         </w:rPr>
-        <w:t>&lt;MÊS&gt;</w:t>
+        <w:t>{{</w:t>
+      </w:r>
+      <w:r>
+        <w:rPr>
+          <w:rFonts w:ascii="Verdana" w:hAnsi="Verdana"/>
+          <w:b/>
+          <w:i/>
+          <w:sz w:val="16"/>
+          <w:szCs w:val="16"/>
+        </w:rPr>
+        <w:t>M</w:t>
+      </w:r>
+      <w:r>
+        <w:rPr>
+          <w:rFonts w:ascii="Verdana" w:hAnsi="Verdana"/>
+          <w:b/>
+          <w:i/>
+          <w:sz w:val="16"/>
+          <w:szCs w:val="16"/>
+        </w:rPr>
+        <w:t>E</w:t>
+      </w:r>
+      <w:r>
+        <w:rPr>
+          <w:rFonts w:ascii="Verdana" w:hAnsi="Verdana"/>
+          <w:b/>
+          <w:i/>
+          <w:sz w:val="16"/>
+          <w:szCs w:val="16"/>
+        </w:rPr>
+        <w:t>S</w:t>
+      </w:r>
+      <w:r>
+        <w:rPr>
+          <w:rFonts w:ascii="Verdana" w:hAnsi="Verdana"/>
+          <w:b/>
+          <w:i/>
+          <w:sz w:val="16"/>
+          <w:szCs w:val="16"/>
+        </w:rPr>
+        <w:t>_R</w:t>
+      </w:r>
+      <w:r>
+        <w:rPr>
+          <w:rFonts w:ascii="Verdana" w:hAnsi="Verdana"/>
+          <w:b/>
+          <w:i/>
+          <w:sz w:val="16"/>
+          <w:szCs w:val="16"/>
+        </w:rPr>
+        <w:t>_EXTENSO</w:t>
+      </w:r>
+      <w:r>
+        <w:rPr>
+          <w:rFonts w:ascii="Verdana" w:hAnsi="Verdana"/>
+          <w:b/>
+          <w:i/>
+          <w:sz w:val="16"/>
+          <w:szCs w:val="16"/>
+        </w:rPr>
+        <w:t>}}</w:t>
       </w:r>
       <w:r>
         <w:rPr>
@@ -1132,7 +1433,27 @@
           <w:sz w:val="16"/>
           <w:szCs w:val="16"/>
         </w:rPr>
-        <w:t>&lt;ANO&gt;</w:t>
+        <w:t>{{</w:t>
+      </w:r>
+      <w:r>
+        <w:rPr>
+          <w:rFonts w:ascii="Verdana" w:hAnsi="Verdana"/>
+          <w:b/>
+          <w:i/>
+          <w:sz w:val="16"/>
+          <w:szCs w:val="16"/>
+        </w:rPr>
+        <w:t>ANO</w:t>
+      </w:r>
+      <w:r>
+        <w:rPr>
+          <w:rFonts w:ascii="Verdana" w:hAnsi="Verdana"/>
+          <w:b/>
+          <w:i/>
+          <w:sz w:val="16"/>
+          <w:szCs w:val="16"/>
+        </w:rPr>
+        <w:t>_R}}</w:t>
       </w:r>
       <w:r>
         <w:rPr>
@@ -1239,7 +1560,7 @@
     </w:p>
     <w:p>
       <w:pPr>
-        <w:pStyle w:val="Cabealho"/>
+        <w:pStyle w:val="Header"/>
         <w:tabs>
           <w:tab w:val="clear" w:pos="4419"/>
           <w:tab w:val="clear" w:pos="8838"/>
@@ -1265,7 +1586,7 @@
     </w:p>
     <w:p>
       <w:pPr>
-        <w:pStyle w:val="Cabealho"/>
+        <w:pStyle w:val="Header"/>
         <w:tabs>
           <w:tab w:val="clear" w:pos="4419"/>
           <w:tab w:val="clear" w:pos="8838"/>
@@ -1358,15 +1679,15 @@
 </file>
 
 <file path=word/endnotes.xml><?xml version="1.0" encoding="utf-8"?>
-<w:endnotes xmlns:ve="http://schemas.openxmlformats.org/markup-compatibility/2006" xmlns:o="urn:schemas-microsoft-com:office:office" xmlns:r="http://schemas.openxmlformats.org/officeDocument/2006/relationships" xmlns:m="http://schemas.openxmlformats.org/officeDocument/2006/math" xmlns:v="urn:schemas-microsoft-com:vml" xmlns:wp="http://schemas.openxmlformats.org/drawingml/2006/wordprocessingDrawing" xmlns:w10="urn:schemas-microsoft-com:office:word" xmlns:w="http://schemas.openxmlformats.org/wordprocessingml/2006/main" xmlns:wne="http://schemas.microsoft.com/office/word/2006/wordml">
-  <w:endnote w:type="separator" w:id="0">
+<w:endnotes xmlns:wpc="http://schemas.microsoft.com/office/word/2010/wordprocessingCanvas" xmlns:cx="http://schemas.microsoft.com/office/drawing/2014/chartex" xmlns:cx1="http://schemas.microsoft.com/office/drawing/2015/9/8/chartex" xmlns:cx2="http://schemas.microsoft.com/office/drawing/2015/10/21/chartex" xmlns:cx3="http://schemas.microsoft.com/office/drawing/2016/5/9/chartex" xmlns:cx4="http://schemas.microsoft.com/office/drawing/2016/5/10/chartex" xmlns:cx5="http://schemas.microsoft.com/office/drawing/2016/5/11/chartex" xmlns:cx6="http://schemas.microsoft.com/office/drawing/2016/5/12/chartex" xmlns:cx7="http://schemas.microsoft.com/office/drawing/2016/5/13/chartex" xmlns:cx8="http://schemas.microsoft.com/office/drawing/2016/5/14/chartex" xmlns:mc="http://schemas.openxmlformats.org/markup-compatibility/2006" xmlns:aink="http://schemas.microsoft.com/office/drawing/2016/ink" xmlns:am3d="http://schemas.microsoft.com/office/drawing/2017/model3d" xmlns:o="urn:schemas-microsoft-com:office:office" xmlns:oel="http://schemas.microsoft.com/office/2019/extlst" xmlns:r="http://schemas.openxmlformats.org/officeDocument/2006/relationships" xmlns:m="http://schemas.openxmlformats.org/officeDocument/2006/math" xmlns:v="urn:schemas-microsoft-com:vml" xmlns:wp14="http://schemas.microsoft.com/office/word/2010/wordprocessingDrawing" xmlns:wp="http://schemas.openxmlformats.org/drawingml/2006/wordprocessingDrawing" xmlns:w10="urn:schemas-microsoft-com:office:word" xmlns:w="http://schemas.openxmlformats.org/wordprocessingml/2006/main" xmlns:w14="http://schemas.microsoft.com/office/word/2010/wordml" xmlns:w15="http://schemas.microsoft.com/office/word/2012/wordml" xmlns:w16cex="http://schemas.microsoft.com/office/word/2018/wordml/cex" xmlns:w16cid="http://schemas.microsoft.com/office/word/2016/wordml/cid" xmlns:w16="http://schemas.microsoft.com/office/word/2018/wordml" xmlns:w16du="http://schemas.microsoft.com/office/word/2023/wordml/word16du" xmlns:w16sdtdh="http://schemas.microsoft.com/office/word/2020/wordml/sdtdatahash" xmlns:w16sdtfl="http://schemas.microsoft.com/office/word/2024/wordml/sdtformatlock" xmlns:w16se="http://schemas.microsoft.com/office/word/2015/wordml/symex" xmlns:wpg="http://schemas.microsoft.com/office/word/2010/wordprocessingGroup" xmlns:wpi="http://schemas.microsoft.com/office/word/2010/wordprocessingInk" xmlns:wne="http://schemas.microsoft.com/office/word/2006/wordml" xmlns:wps="http://schemas.microsoft.com/office/word/2010/wordprocessingShape" mc:Ignorable="w14 w15 w16se w16cid w16 w16cex w16sdtdh w16sdtfl w16du wp14">
+  <w:endnote w:type="separator" w:id="-1">
     <w:p>
       <w:r>
         <w:separator/>
       </w:r>
     </w:p>
   </w:endnote>
-  <w:endnote w:type="continuationSeparator" w:id="1">
+  <w:endnote w:type="continuationSeparator" w:id="0">
     <w:p>
       <w:r>
         <w:continuationSeparator/>
@@ -1377,50 +1698,50 @@
 </file>
 
 <file path=word/footer1.xml><?xml version="1.0" encoding="utf-8"?>
-<w:ftr xmlns:ve="http://schemas.openxmlformats.org/markup-compatibility/2006" xmlns:o="urn:schemas-microsoft-com:office:office" xmlns:r="http://schemas.openxmlformats.org/officeDocument/2006/relationships" xmlns:m="http://schemas.openxmlformats.org/officeDocument/2006/math" xmlns:v="urn:schemas-microsoft-com:vml" xmlns:wp="http://schemas.openxmlformats.org/drawingml/2006/wordprocessingDrawing" xmlns:w10="urn:schemas-microsoft-com:office:word" xmlns:w="http://schemas.openxmlformats.org/wordprocessingml/2006/main" xmlns:wne="http://schemas.microsoft.com/office/word/2006/wordml">
+<w:ftr xmlns:wpc="http://schemas.microsoft.com/office/word/2010/wordprocessingCanvas" xmlns:cx="http://schemas.microsoft.com/office/drawing/2014/chartex" xmlns:cx1="http://schemas.microsoft.com/office/drawing/2015/9/8/chartex" xmlns:cx2="http://schemas.microsoft.com/office/drawing/2015/10/21/chartex" xmlns:cx3="http://schemas.microsoft.com/office/drawing/2016/5/9/chartex" xmlns:cx4="http://schemas.microsoft.com/office/drawing/2016/5/10/chartex" xmlns:cx5="http://schemas.microsoft.com/office/drawing/2016/5/11/chartex" xmlns:cx6="http://schemas.microsoft.com/office/drawing/2016/5/12/chartex" xmlns:cx7="http://schemas.microsoft.com/office/drawing/2016/5/13/chartex" xmlns:cx8="http://schemas.microsoft.com/office/drawing/2016/5/14/chartex" xmlns:mc="http://schemas.openxmlformats.org/markup-compatibility/2006" xmlns:aink="http://schemas.microsoft.com/office/drawing/2016/ink" xmlns:am3d="http://schemas.microsoft.com/office/drawing/2017/model3d" xmlns:o="urn:schemas-microsoft-com:office:office" xmlns:oel="http://schemas.microsoft.com/office/2019/extlst" xmlns:r="http://schemas.openxmlformats.org/officeDocument/2006/relationships" xmlns:m="http://schemas.openxmlformats.org/officeDocument/2006/math" xmlns:v="urn:schemas-microsoft-com:vml" xmlns:wp14="http://schemas.microsoft.com/office/word/2010/wordprocessingDrawing" xmlns:wp="http://schemas.openxmlformats.org/drawingml/2006/wordprocessingDrawing" xmlns:w10="urn:schemas-microsoft-com:office:word" xmlns:w="http://schemas.openxmlformats.org/wordprocessingml/2006/main" xmlns:w14="http://schemas.microsoft.com/office/word/2010/wordml" xmlns:w15="http://schemas.microsoft.com/office/word/2012/wordml" xmlns:w16cex="http://schemas.microsoft.com/office/word/2018/wordml/cex" xmlns:w16cid="http://schemas.microsoft.com/office/word/2016/wordml/cid" xmlns:w16="http://schemas.microsoft.com/office/word/2018/wordml" xmlns:w16du="http://schemas.microsoft.com/office/word/2023/wordml/word16du" xmlns:w16sdtdh="http://schemas.microsoft.com/office/word/2020/wordml/sdtdatahash" xmlns:w16sdtfl="http://schemas.microsoft.com/office/word/2024/wordml/sdtformatlock" xmlns:w16se="http://schemas.microsoft.com/office/word/2015/wordml/symex" xmlns:wpg="http://schemas.microsoft.com/office/word/2010/wordprocessingGroup" xmlns:wpi="http://schemas.microsoft.com/office/word/2010/wordprocessingInk" xmlns:wne="http://schemas.microsoft.com/office/word/2006/wordml" xmlns:wps="http://schemas.microsoft.com/office/word/2010/wordprocessingShape" mc:Ignorable="w14 w15 w16se w16cid w16 w16cex w16sdtdh w16sdtfl w16du wp14">
   <w:p>
     <w:pPr>
-      <w:pStyle w:val="Rodap"/>
+      <w:pStyle w:val="Footer"/>
       <w:framePr w:wrap="around" w:vAnchor="text" w:hAnchor="margin" w:xAlign="right" w:y="1"/>
       <w:rPr>
-        <w:rStyle w:val="Nmerodepgina"/>
+        <w:rStyle w:val="PageNumber"/>
       </w:rPr>
     </w:pPr>
     <w:r>
       <w:rPr>
-        <w:rStyle w:val="Nmerodepgina"/>
+        <w:rStyle w:val="PageNumber"/>
       </w:rPr>
       <w:fldChar w:fldCharType="begin"/>
     </w:r>
     <w:r>
       <w:rPr>
-        <w:rStyle w:val="Nmerodepgina"/>
+        <w:rStyle w:val="PageNumber"/>
       </w:rPr>
       <w:instrText xml:space="preserve">PAGE  </w:instrText>
     </w:r>
     <w:r>
       <w:rPr>
-        <w:rStyle w:val="Nmerodepgina"/>
+        <w:rStyle w:val="PageNumber"/>
       </w:rPr>
       <w:fldChar w:fldCharType="separate"/>
     </w:r>
     <w:r>
       <w:rPr>
-        <w:rStyle w:val="Nmerodepgina"/>
+        <w:rStyle w:val="PageNumber"/>
         <w:noProof/>
       </w:rPr>
       <w:t>1</w:t>
     </w:r>
     <w:r>
       <w:rPr>
-        <w:rStyle w:val="Nmerodepgina"/>
+        <w:rStyle w:val="PageNumber"/>
       </w:rPr>
       <w:fldChar w:fldCharType="end"/>
     </w:r>
   </w:p>
   <w:p>
     <w:pPr>
-      <w:pStyle w:val="Rodap"/>
+      <w:pStyle w:val="Footer"/>
       <w:ind w:right="360"/>
     </w:pPr>
   </w:p>
@@ -1428,50 +1749,50 @@
 </file>
 
 <file path=word/footer2.xml><?xml version="1.0" encoding="utf-8"?>
-<w:ftr xmlns:ve="http://schemas.openxmlformats.org/markup-compatibility/2006" xmlns:o="urn:schemas-microsoft-com:office:office" xmlns:r="http://schemas.openxmlformats.org/officeDocument/2006/relationships" xmlns:m="http://schemas.openxmlformats.org/officeDocument/2006/math" xmlns:v="urn:schemas-microsoft-com:vml" xmlns:wp="http://schemas.openxmlformats.org/drawingml/2006/wordprocessingDrawing" xmlns:w10="urn:schemas-microsoft-com:office:word" xmlns:w="http://schemas.openxmlformats.org/wordprocessingml/2006/main" xmlns:wne="http://schemas.microsoft.com/office/word/2006/wordml">
+<w:ftr xmlns:wpc="http://schemas.microsoft.com/office/word/2010/wordprocessingCanvas" xmlns:cx="http://schemas.microsoft.com/office/drawing/2014/chartex" xmlns:cx1="http://schemas.microsoft.com/office/drawing/2015/9/8/chartex" xmlns:cx2="http://schemas.microsoft.com/office/drawing/2015/10/21/chartex" xmlns:cx3="http://schemas.microsoft.com/office/drawing/2016/5/9/chartex" xmlns:cx4="http://schemas.microsoft.com/office/drawing/2016/5/10/chartex" xmlns:cx5="http://schemas.microsoft.com/office/drawing/2016/5/11/chartex" xmlns:cx6="http://schemas.microsoft.com/office/drawing/2016/5/12/chartex" xmlns:cx7="http://schemas.microsoft.com/office/drawing/2016/5/13/chartex" xmlns:cx8="http://schemas.microsoft.com/office/drawing/2016/5/14/chartex" xmlns:mc="http://schemas.openxmlformats.org/markup-compatibility/2006" xmlns:aink="http://schemas.microsoft.com/office/drawing/2016/ink" xmlns:am3d="http://schemas.microsoft.com/office/drawing/2017/model3d" xmlns:o="urn:schemas-microsoft-com:office:office" xmlns:oel="http://schemas.microsoft.com/office/2019/extlst" xmlns:r="http://schemas.openxmlformats.org/officeDocument/2006/relationships" xmlns:m="http://schemas.openxmlformats.org/officeDocument/2006/math" xmlns:v="urn:schemas-microsoft-com:vml" xmlns:wp14="http://schemas.microsoft.com/office/word/2010/wordprocessingDrawing" xmlns:wp="http://schemas.openxmlformats.org/drawingml/2006/wordprocessingDrawing" xmlns:w10="urn:schemas-microsoft-com:office:word" xmlns:w="http://schemas.openxmlformats.org/wordprocessingml/2006/main" xmlns:w14="http://schemas.microsoft.com/office/word/2010/wordml" xmlns:w15="http://schemas.microsoft.com/office/word/2012/wordml" xmlns:w16cex="http://schemas.microsoft.com/office/word/2018/wordml/cex" xmlns:w16cid="http://schemas.microsoft.com/office/word/2016/wordml/cid" xmlns:w16="http://schemas.microsoft.com/office/word/2018/wordml" xmlns:w16du="http://schemas.microsoft.com/office/word/2023/wordml/word16du" xmlns:w16sdtdh="http://schemas.microsoft.com/office/word/2020/wordml/sdtdatahash" xmlns:w16sdtfl="http://schemas.microsoft.com/office/word/2024/wordml/sdtformatlock" xmlns:w16se="http://schemas.microsoft.com/office/word/2015/wordml/symex" xmlns:wpg="http://schemas.microsoft.com/office/word/2010/wordprocessingGroup" xmlns:wpi="http://schemas.microsoft.com/office/word/2010/wordprocessingInk" xmlns:wne="http://schemas.microsoft.com/office/word/2006/wordml" xmlns:wps="http://schemas.microsoft.com/office/word/2010/wordprocessingShape" mc:Ignorable="w14 w15 w16se w16cid w16 w16cex w16sdtdh w16sdtfl w16du wp14">
   <w:p>
     <w:pPr>
-      <w:pStyle w:val="Rodap"/>
+      <w:pStyle w:val="Footer"/>
       <w:framePr w:wrap="around" w:vAnchor="text" w:hAnchor="margin" w:xAlign="right" w:y="1"/>
       <w:rPr>
-        <w:rStyle w:val="Nmerodepgina"/>
+        <w:rStyle w:val="PageNumber"/>
       </w:rPr>
     </w:pPr>
     <w:r>
       <w:rPr>
-        <w:rStyle w:val="Nmerodepgina"/>
+        <w:rStyle w:val="PageNumber"/>
       </w:rPr>
       <w:fldChar w:fldCharType="begin"/>
     </w:r>
     <w:r>
       <w:rPr>
-        <w:rStyle w:val="Nmerodepgina"/>
+        <w:rStyle w:val="PageNumber"/>
       </w:rPr>
       <w:instrText xml:space="preserve">PAGE  </w:instrText>
     </w:r>
     <w:r>
       <w:rPr>
-        <w:rStyle w:val="Nmerodepgina"/>
+        <w:rStyle w:val="PageNumber"/>
       </w:rPr>
       <w:fldChar w:fldCharType="separate"/>
     </w:r>
     <w:r>
       <w:rPr>
-        <w:rStyle w:val="Nmerodepgina"/>
+        <w:rStyle w:val="PageNumber"/>
         <w:noProof/>
       </w:rPr>
       <w:t>1</w:t>
     </w:r>
     <w:r>
       <w:rPr>
-        <w:rStyle w:val="Nmerodepgina"/>
+        <w:rStyle w:val="PageNumber"/>
       </w:rPr>
       <w:fldChar w:fldCharType="end"/>
     </w:r>
   </w:p>
   <w:p>
     <w:pPr>
-      <w:pStyle w:val="Rodap"/>
+      <w:pStyle w:val="Footer"/>
       <w:ind w:right="360"/>
       <w:jc w:val="center"/>
     </w:pPr>
@@ -1479,13 +1800,13 @@
       <w:rPr>
         <w:noProof/>
       </w:rPr>
-      <w:pict>
-        <v:rect id="_x0000_s2330" style="position:absolute;left:0;text-align:left;margin-left:0;margin-top:-41.95pt;width:441pt;height:120.25pt;z-index:251656704" o:allowincell="f" filled="f" fillcolor="yellow" stroked="f" strokecolor="blue">
-          <v:textbox style="mso-next-textbox:#_x0000_s2330">
+      <w:pict w14:anchorId="7715A23F">
+        <v:rect id="_x0000_s1306" style="position:absolute;left:0;text-align:left;margin-left:0;margin-top:-41.95pt;width:441pt;height:120.25pt;z-index:251656704" o:allowincell="f" filled="f" fillcolor="yellow" stroked="f" strokecolor="blue">
+          <v:textbox style="mso-next-textbox:#_x0000_s1306">
             <w:txbxContent>
               <w:p>
                 <w:pPr>
-                  <w:pStyle w:val="Ttulo4"/>
+                  <w:pStyle w:val="Heading4"/>
                   <w:rPr>
                     <w:color w:val="FFFF00"/>
                     <w:sz w:val="36"/>
@@ -1501,7 +1822,7 @@
               </w:p>
               <w:p>
                 <w:pPr>
-                  <w:pStyle w:val="Ttulo4"/>
+                  <w:pStyle w:val="Heading4"/>
                   <w:rPr>
                     <w:rFonts w:ascii="AvantGarde Md BT" w:hAnsi="AvantGarde Md BT"/>
                     <w:i/>
@@ -1521,7 +1842,7 @@
               </w:p>
               <w:p>
                 <w:pPr>
-                  <w:pStyle w:val="Ttulo4"/>
+                  <w:pStyle w:val="Heading4"/>
                   <w:rPr>
                     <w:sz w:val="16"/>
                   </w:rPr>
@@ -1535,7 +1856,7 @@
               </w:p>
               <w:p>
                 <w:pPr>
-                  <w:pStyle w:val="Ttulo4"/>
+                  <w:pStyle w:val="Heading4"/>
                   <w:rPr>
                     <w:sz w:val="16"/>
                     <w:lang w:val="en-GB"/>
@@ -1579,7 +1900,7 @@
               </w:p>
               <w:p>
                 <w:pPr>
-                  <w:pStyle w:val="Ttulo4"/>
+                  <w:pStyle w:val="Heading4"/>
                   <w:rPr>
                     <w:sz w:val="16"/>
                     <w:lang w:val="en-GB"/>
@@ -1620,15 +1941,15 @@
 </file>
 
 <file path=word/footnotes.xml><?xml version="1.0" encoding="utf-8"?>
-<w:footnotes xmlns:ve="http://schemas.openxmlformats.org/markup-compatibility/2006" xmlns:o="urn:schemas-microsoft-com:office:office" xmlns:r="http://schemas.openxmlformats.org/officeDocument/2006/relationships" xmlns:m="http://schemas.openxmlformats.org/officeDocument/2006/math" xmlns:v="urn:schemas-microsoft-com:vml" xmlns:wp="http://schemas.openxmlformats.org/drawingml/2006/wordprocessingDrawing" xmlns:w10="urn:schemas-microsoft-com:office:word" xmlns:w="http://schemas.openxmlformats.org/wordprocessingml/2006/main" xmlns:wne="http://schemas.microsoft.com/office/word/2006/wordml">
-  <w:footnote w:type="separator" w:id="0">
+<w:footnotes xmlns:wpc="http://schemas.microsoft.com/office/word/2010/wordprocessingCanvas" xmlns:cx="http://schemas.microsoft.com/office/drawing/2014/chartex" xmlns:cx1="http://schemas.microsoft.com/office/drawing/2015/9/8/chartex" xmlns:cx2="http://schemas.microsoft.com/office/drawing/2015/10/21/chartex" xmlns:cx3="http://schemas.microsoft.com/office/drawing/2016/5/9/chartex" xmlns:cx4="http://schemas.microsoft.com/office/drawing/2016/5/10/chartex" xmlns:cx5="http://schemas.microsoft.com/office/drawing/2016/5/11/chartex" xmlns:cx6="http://schemas.microsoft.com/office/drawing/2016/5/12/chartex" xmlns:cx7="http://schemas.microsoft.com/office/drawing/2016/5/13/chartex" xmlns:cx8="http://schemas.microsoft.com/office/drawing/2016/5/14/chartex" xmlns:mc="http://schemas.openxmlformats.org/markup-compatibility/2006" xmlns:aink="http://schemas.microsoft.com/office/drawing/2016/ink" xmlns:am3d="http://schemas.microsoft.com/office/drawing/2017/model3d" xmlns:o="urn:schemas-microsoft-com:office:office" xmlns:oel="http://schemas.microsoft.com/office/2019/extlst" xmlns:r="http://schemas.openxmlformats.org/officeDocument/2006/relationships" xmlns:m="http://schemas.openxmlformats.org/officeDocument/2006/math" xmlns:v="urn:schemas-microsoft-com:vml" xmlns:wp14="http://schemas.microsoft.com/office/word/2010/wordprocessingDrawing" xmlns:wp="http://schemas.openxmlformats.org/drawingml/2006/wordprocessingDrawing" xmlns:w10="urn:schemas-microsoft-com:office:word" xmlns:w="http://schemas.openxmlformats.org/wordprocessingml/2006/main" xmlns:w14="http://schemas.microsoft.com/office/word/2010/wordml" xmlns:w15="http://schemas.microsoft.com/office/word/2012/wordml" xmlns:w16cex="http://schemas.microsoft.com/office/word/2018/wordml/cex" xmlns:w16cid="http://schemas.microsoft.com/office/word/2016/wordml/cid" xmlns:w16="http://schemas.microsoft.com/office/word/2018/wordml" xmlns:w16du="http://schemas.microsoft.com/office/word/2023/wordml/word16du" xmlns:w16sdtdh="http://schemas.microsoft.com/office/word/2020/wordml/sdtdatahash" xmlns:w16sdtfl="http://schemas.microsoft.com/office/word/2024/wordml/sdtformatlock" xmlns:w16se="http://schemas.microsoft.com/office/word/2015/wordml/symex" xmlns:wpg="http://schemas.microsoft.com/office/word/2010/wordprocessingGroup" xmlns:wpi="http://schemas.microsoft.com/office/word/2010/wordprocessingInk" xmlns:wne="http://schemas.microsoft.com/office/word/2006/wordml" xmlns:wps="http://schemas.microsoft.com/office/word/2010/wordprocessingShape" mc:Ignorable="w14 w15 w16se w16cid w16 w16cex w16sdtdh w16sdtfl w16du wp14">
+  <w:footnote w:type="separator" w:id="-1">
     <w:p>
       <w:r>
         <w:separator/>
       </w:r>
     </w:p>
   </w:footnote>
-  <w:footnote w:type="continuationSeparator" w:id="1">
+  <w:footnote w:type="continuationSeparator" w:id="0">
     <w:p>
       <w:r>
         <w:continuationSeparator/>
@@ -1639,10 +1960,10 @@
 </file>
 
 <file path=word/header1.xml><?xml version="1.0" encoding="utf-8"?>
-<w:hdr xmlns:ve="http://schemas.openxmlformats.org/markup-compatibility/2006" xmlns:o="urn:schemas-microsoft-com:office:office" xmlns:r="http://schemas.openxmlformats.org/officeDocument/2006/relationships" xmlns:m="http://schemas.openxmlformats.org/officeDocument/2006/math" xmlns:v="urn:schemas-microsoft-com:vml" xmlns:wp="http://schemas.openxmlformats.org/drawingml/2006/wordprocessingDrawing" xmlns:w10="urn:schemas-microsoft-com:office:word" xmlns:w="http://schemas.openxmlformats.org/wordprocessingml/2006/main" xmlns:wne="http://schemas.microsoft.com/office/word/2006/wordml">
+<w:hdr xmlns:wpc="http://schemas.microsoft.com/office/word/2010/wordprocessingCanvas" xmlns:cx="http://schemas.microsoft.com/office/drawing/2014/chartex" xmlns:cx1="http://schemas.microsoft.com/office/drawing/2015/9/8/chartex" xmlns:cx2="http://schemas.microsoft.com/office/drawing/2015/10/21/chartex" xmlns:cx3="http://schemas.microsoft.com/office/drawing/2016/5/9/chartex" xmlns:cx4="http://schemas.microsoft.com/office/drawing/2016/5/10/chartex" xmlns:cx5="http://schemas.microsoft.com/office/drawing/2016/5/11/chartex" xmlns:cx6="http://schemas.microsoft.com/office/drawing/2016/5/12/chartex" xmlns:cx7="http://schemas.microsoft.com/office/drawing/2016/5/13/chartex" xmlns:cx8="http://schemas.microsoft.com/office/drawing/2016/5/14/chartex" xmlns:mc="http://schemas.openxmlformats.org/markup-compatibility/2006" xmlns:aink="http://schemas.microsoft.com/office/drawing/2016/ink" xmlns:am3d="http://schemas.microsoft.com/office/drawing/2017/model3d" xmlns:o="urn:schemas-microsoft-com:office:office" xmlns:oel="http://schemas.microsoft.com/office/2019/extlst" xmlns:r="http://schemas.openxmlformats.org/officeDocument/2006/relationships" xmlns:m="http://schemas.openxmlformats.org/officeDocument/2006/math" xmlns:v="urn:schemas-microsoft-com:vml" xmlns:wp14="http://schemas.microsoft.com/office/word/2010/wordprocessingDrawing" xmlns:wp="http://schemas.openxmlformats.org/drawingml/2006/wordprocessingDrawing" xmlns:w10="urn:schemas-microsoft-com:office:word" xmlns:w="http://schemas.openxmlformats.org/wordprocessingml/2006/main" xmlns:w14="http://schemas.microsoft.com/office/word/2010/wordml" xmlns:w15="http://schemas.microsoft.com/office/word/2012/wordml" xmlns:w16cex="http://schemas.microsoft.com/office/word/2018/wordml/cex" xmlns:w16cid="http://schemas.microsoft.com/office/word/2016/wordml/cid" xmlns:w16="http://schemas.microsoft.com/office/word/2018/wordml" xmlns:w16du="http://schemas.microsoft.com/office/word/2023/wordml/word16du" xmlns:w16sdtdh="http://schemas.microsoft.com/office/word/2020/wordml/sdtdatahash" xmlns:w16sdtfl="http://schemas.microsoft.com/office/word/2024/wordml/sdtformatlock" xmlns:w16se="http://schemas.microsoft.com/office/word/2015/wordml/symex" xmlns:wpg="http://schemas.microsoft.com/office/word/2010/wordprocessingGroup" xmlns:wpi="http://schemas.microsoft.com/office/word/2010/wordprocessingInk" xmlns:wne="http://schemas.microsoft.com/office/word/2006/wordml" xmlns:wps="http://schemas.microsoft.com/office/word/2010/wordprocessingShape" mc:Ignorable="w14 w15 w16se w16cid w16 w16cex w16sdtdh w16sdtfl w16du wp14">
   <w:p>
     <w:pPr>
-      <w:pStyle w:val="Cabealho"/>
+      <w:pStyle w:val="Header"/>
       <w:jc w:val="right"/>
     </w:pPr>
     <w:r>
@@ -1650,7 +1971,7 @@
         <w:noProof/>
       </w:rPr>
       <w:drawing>
-        <wp:anchor distT="0" distB="0" distL="114300" distR="114300" simplePos="0" relativeHeight="251658752" behindDoc="0" locked="0" layoutInCell="1" allowOverlap="1">
+        <wp:anchor distT="0" distB="0" distL="114300" distR="114300" simplePos="0" relativeHeight="251658752" behindDoc="0" locked="0" layoutInCell="1" allowOverlap="1" wp14:anchorId="10AB7F4C" wp14:editId="1E3F2FD3">
           <wp:simplePos x="0" y="0"/>
           <wp:positionH relativeFrom="column">
             <wp:posOffset>0</wp:posOffset>
@@ -1702,7 +2023,7 @@
         <w:noProof/>
       </w:rPr>
       <w:drawing>
-        <wp:anchor distT="0" distB="0" distL="114300" distR="114300" simplePos="0" relativeHeight="251657728" behindDoc="0" locked="0" layoutInCell="1" allowOverlap="1">
+        <wp:anchor distT="0" distB="0" distL="114300" distR="114300" simplePos="0" relativeHeight="251657728" behindDoc="0" locked="0" layoutInCell="1" allowOverlap="1" wp14:anchorId="791A6161" wp14:editId="0416BB21">
           <wp:simplePos x="0" y="0"/>
           <wp:positionH relativeFrom="column">
             <wp:posOffset>4457700</wp:posOffset>
@@ -1760,8 +2081,8 @@
 </file>
 
 <file path=word/numbering.xml><?xml version="1.0" encoding="utf-8"?>
-<w:numbering xmlns:ve="http://schemas.openxmlformats.org/markup-compatibility/2006" xmlns:o="urn:schemas-microsoft-com:office:office" xmlns:r="http://schemas.openxmlformats.org/officeDocument/2006/relationships" xmlns:m="http://schemas.openxmlformats.org/officeDocument/2006/math" xmlns:v="urn:schemas-microsoft-com:vml" xmlns:wp="http://schemas.openxmlformats.org/drawingml/2006/wordprocessingDrawing" xmlns:w10="urn:schemas-microsoft-com:office:word" xmlns:w="http://schemas.openxmlformats.org/wordprocessingml/2006/main" xmlns:wne="http://schemas.microsoft.com/office/word/2006/wordml">
-  <w:abstractNum w:abstractNumId="0">
+<w:numbering xmlns:wpc="http://schemas.microsoft.com/office/word/2010/wordprocessingCanvas" xmlns:cx="http://schemas.microsoft.com/office/drawing/2014/chartex" xmlns:cx1="http://schemas.microsoft.com/office/drawing/2015/9/8/chartex" xmlns:cx2="http://schemas.microsoft.com/office/drawing/2015/10/21/chartex" xmlns:cx3="http://schemas.microsoft.com/office/drawing/2016/5/9/chartex" xmlns:cx4="http://schemas.microsoft.com/office/drawing/2016/5/10/chartex" xmlns:cx5="http://schemas.microsoft.com/office/drawing/2016/5/11/chartex" xmlns:cx6="http://schemas.microsoft.com/office/drawing/2016/5/12/chartex" xmlns:cx7="http://schemas.microsoft.com/office/drawing/2016/5/13/chartex" xmlns:cx8="http://schemas.microsoft.com/office/drawing/2016/5/14/chartex" xmlns:mc="http://schemas.openxmlformats.org/markup-compatibility/2006" xmlns:aink="http://schemas.microsoft.com/office/drawing/2016/ink" xmlns:am3d="http://schemas.microsoft.com/office/drawing/2017/model3d" xmlns:o="urn:schemas-microsoft-com:office:office" xmlns:oel="http://schemas.microsoft.com/office/2019/extlst" xmlns:r="http://schemas.openxmlformats.org/officeDocument/2006/relationships" xmlns:m="http://schemas.openxmlformats.org/officeDocument/2006/math" xmlns:v="urn:schemas-microsoft-com:vml" xmlns:wp14="http://schemas.microsoft.com/office/word/2010/wordprocessingDrawing" xmlns:wp="http://schemas.openxmlformats.org/drawingml/2006/wordprocessingDrawing" xmlns:w10="urn:schemas-microsoft-com:office:word" xmlns:w="http://schemas.openxmlformats.org/wordprocessingml/2006/main" xmlns:w14="http://schemas.microsoft.com/office/word/2010/wordml" xmlns:w15="http://schemas.microsoft.com/office/word/2012/wordml" xmlns:w16cex="http://schemas.microsoft.com/office/word/2018/wordml/cex" xmlns:w16cid="http://schemas.microsoft.com/office/word/2016/wordml/cid" xmlns:w16="http://schemas.microsoft.com/office/word/2018/wordml" xmlns:w16du="http://schemas.microsoft.com/office/word/2023/wordml/word16du" xmlns:w16sdtdh="http://schemas.microsoft.com/office/word/2020/wordml/sdtdatahash" xmlns:w16sdtfl="http://schemas.microsoft.com/office/word/2024/wordml/sdtformatlock" xmlns:w16se="http://schemas.microsoft.com/office/word/2015/wordml/symex" xmlns:wpg="http://schemas.microsoft.com/office/word/2010/wordprocessingGroup" xmlns:wpi="http://schemas.microsoft.com/office/word/2010/wordprocessingInk" xmlns:wne="http://schemas.microsoft.com/office/word/2006/wordml" xmlns:wps="http://schemas.microsoft.com/office/word/2010/wordprocessingShape" mc:Ignorable="w14 w15 w16se w16cid w16 w16cex w16sdtdh w16sdtfl w16du wp14">
+  <w:abstractNum w:abstractNumId="0" w15:restartNumberingAfterBreak="0">
     <w:nsid w:val="02E37B14"/>
     <w:multiLevelType w:val="singleLevel"/>
     <w:tmpl w:val="0416000F"/>
@@ -1778,7 +2099,7 @@
       </w:pPr>
     </w:lvl>
   </w:abstractNum>
-  <w:abstractNum w:abstractNumId="1">
+  <w:abstractNum w:abstractNumId="1" w15:restartNumberingAfterBreak="0">
     <w:nsid w:val="4B7B7462"/>
     <w:multiLevelType w:val="singleLevel"/>
     <w:tmpl w:val="04160001"/>
@@ -1798,7 +2119,7 @@
       </w:rPr>
     </w:lvl>
   </w:abstractNum>
-  <w:abstractNum w:abstractNumId="2">
+  <w:abstractNum w:abstractNumId="2" w15:restartNumberingAfterBreak="0">
     <w:nsid w:val="718E29F1"/>
     <w:multiLevelType w:val="singleLevel"/>
     <w:tmpl w:val="04160001"/>
@@ -1818,20 +2139,20 @@
       </w:rPr>
     </w:lvl>
   </w:abstractNum>
-  <w:num w:numId="1">
+  <w:num w:numId="1" w16cid:durableId="174657479">
     <w:abstractNumId w:val="0"/>
   </w:num>
-  <w:num w:numId="2">
+  <w:num w:numId="2" w16cid:durableId="887061730">
     <w:abstractNumId w:val="2"/>
   </w:num>
-  <w:num w:numId="3">
+  <w:num w:numId="3" w16cid:durableId="812327819">
     <w:abstractNumId w:val="1"/>
   </w:num>
 </w:numbering>
 </file>
 
 <file path=word/styles.xml><?xml version="1.0" encoding="utf-8"?>
-<w:styles xmlns:r="http://schemas.openxmlformats.org/officeDocument/2006/relationships" xmlns:w="http://schemas.openxmlformats.org/wordprocessingml/2006/main">
+<w:styles xmlns:mc="http://schemas.openxmlformats.org/markup-compatibility/2006" xmlns:r="http://schemas.openxmlformats.org/officeDocument/2006/relationships" xmlns:w="http://schemas.openxmlformats.org/wordprocessingml/2006/main" xmlns:w14="http://schemas.microsoft.com/office/word/2010/wordml" xmlns:w15="http://schemas.microsoft.com/office/word/2012/wordml" xmlns:w16cex="http://schemas.microsoft.com/office/word/2018/wordml/cex" xmlns:w16cid="http://schemas.microsoft.com/office/word/2016/wordml/cid" xmlns:w16="http://schemas.microsoft.com/office/word/2018/wordml" xmlns:w16du="http://schemas.microsoft.com/office/word/2023/wordml/word16du" xmlns:w16sdtdh="http://schemas.microsoft.com/office/word/2020/wordml/sdtdatahash" xmlns:w16sdtfl="http://schemas.microsoft.com/office/word/2024/wordml/sdtformatlock" xmlns:w16se="http://schemas.microsoft.com/office/word/2015/wordml/symex" mc:Ignorable="w14 w15 w16se w16cid w16 w16cex w16sdtdh w16sdtfl w16du">
   <w:docDefaults>
     <w:rPrDefault>
       <w:rPr>
@@ -1841,7 +2162,7 @@
     </w:rPrDefault>
     <w:pPrDefault/>
   </w:docDefaults>
-  <w:latentStyles w:defLockedState="0" w:defUIPriority="0" w:defSemiHidden="0" w:defUnhideWhenUsed="0" w:defQFormat="0" w:count="267">
+  <w:latentStyles w:defLockedState="0" w:defUIPriority="0" w:defSemiHidden="0" w:defUnhideWhenUsed="0" w:defQFormat="0" w:count="376">
     <w:lsdException w:name="Normal" w:qFormat="1"/>
     <w:lsdException w:name="heading 1" w:qFormat="1"/>
     <w:lsdException w:name="heading 2" w:qFormat="1"/>
@@ -1857,6 +2178,50 @@
     <w:lsdException w:name="Subtitle" w:qFormat="1"/>
     <w:lsdException w:name="Strong" w:qFormat="1"/>
     <w:lsdException w:name="Emphasis" w:qFormat="1"/>
+    <w:lsdException w:name="Normal Table" w:semiHidden="1" w:unhideWhenUsed="1"/>
+    <w:lsdException w:name="Table Simple 1" w:semiHidden="1" w:unhideWhenUsed="1"/>
+    <w:lsdException w:name="Table Simple 2" w:semiHidden="1" w:unhideWhenUsed="1"/>
+    <w:lsdException w:name="Table Simple 3" w:semiHidden="1" w:unhideWhenUsed="1"/>
+    <w:lsdException w:name="Table Classic 1" w:semiHidden="1" w:unhideWhenUsed="1"/>
+    <w:lsdException w:name="Table Classic 2" w:semiHidden="1" w:unhideWhenUsed="1"/>
+    <w:lsdException w:name="Table Classic 3" w:semiHidden="1" w:unhideWhenUsed="1"/>
+    <w:lsdException w:name="Table Classic 4" w:semiHidden="1" w:unhideWhenUsed="1"/>
+    <w:lsdException w:name="Table Colorful 1" w:semiHidden="1" w:unhideWhenUsed="1"/>
+    <w:lsdException w:name="Table Colorful 2" w:semiHidden="1" w:unhideWhenUsed="1"/>
+    <w:lsdException w:name="Table Colorful 3" w:semiHidden="1" w:unhideWhenUsed="1"/>
+    <w:lsdException w:name="Table Columns 1" w:semiHidden="1" w:unhideWhenUsed="1"/>
+    <w:lsdException w:name="Table Columns 2" w:semiHidden="1" w:unhideWhenUsed="1"/>
+    <w:lsdException w:name="Table Columns 3" w:semiHidden="1" w:unhideWhenUsed="1"/>
+    <w:lsdException w:name="Table Columns 4" w:semiHidden="1" w:unhideWhenUsed="1"/>
+    <w:lsdException w:name="Table Columns 5" w:semiHidden="1" w:unhideWhenUsed="1"/>
+    <w:lsdException w:name="Table Grid 1" w:semiHidden="1" w:unhideWhenUsed="1"/>
+    <w:lsdException w:name="Table Grid 2" w:semiHidden="1" w:unhideWhenUsed="1"/>
+    <w:lsdException w:name="Table Grid 3" w:semiHidden="1" w:unhideWhenUsed="1"/>
+    <w:lsdException w:name="Table Grid 4" w:semiHidden="1" w:unhideWhenUsed="1"/>
+    <w:lsdException w:name="Table Grid 5" w:semiHidden="1" w:unhideWhenUsed="1"/>
+    <w:lsdException w:name="Table Grid 6" w:semiHidden="1" w:unhideWhenUsed="1"/>
+    <w:lsdException w:name="Table Grid 7" w:semiHidden="1" w:unhideWhenUsed="1"/>
+    <w:lsdException w:name="Table Grid 8" w:semiHidden="1" w:unhideWhenUsed="1"/>
+    <w:lsdException w:name="Table List 1" w:semiHidden="1" w:unhideWhenUsed="1"/>
+    <w:lsdException w:name="Table List 2" w:semiHidden="1" w:unhideWhenUsed="1"/>
+    <w:lsdException w:name="Table List 3" w:semiHidden="1" w:unhideWhenUsed="1"/>
+    <w:lsdException w:name="Table List 4" w:semiHidden="1" w:unhideWhenUsed="1"/>
+    <w:lsdException w:name="Table List 5" w:semiHidden="1" w:unhideWhenUsed="1"/>
+    <w:lsdException w:name="Table List 6" w:semiHidden="1" w:unhideWhenUsed="1"/>
+    <w:lsdException w:name="Table List 7" w:semiHidden="1" w:unhideWhenUsed="1"/>
+    <w:lsdException w:name="Table List 8" w:semiHidden="1" w:unhideWhenUsed="1"/>
+    <w:lsdException w:name="Table 3D effects 1" w:semiHidden="1" w:unhideWhenUsed="1"/>
+    <w:lsdException w:name="Table 3D effects 2" w:semiHidden="1" w:unhideWhenUsed="1"/>
+    <w:lsdException w:name="Table 3D effects 3" w:semiHidden="1" w:unhideWhenUsed="1"/>
+    <w:lsdException w:name="Table Contemporary" w:semiHidden="1" w:unhideWhenUsed="1"/>
+    <w:lsdException w:name="Table Elegant" w:semiHidden="1" w:unhideWhenUsed="1"/>
+    <w:lsdException w:name="Table Professional" w:semiHidden="1" w:unhideWhenUsed="1"/>
+    <w:lsdException w:name="Table Subtle 1" w:semiHidden="1" w:unhideWhenUsed="1"/>
+    <w:lsdException w:name="Table Subtle 2" w:semiHidden="1" w:unhideWhenUsed="1"/>
+    <w:lsdException w:name="Table Web 1" w:semiHidden="1" w:unhideWhenUsed="1"/>
+    <w:lsdException w:name="Table Web 2" w:semiHidden="1" w:unhideWhenUsed="1"/>
+    <w:lsdException w:name="Table Web 3" w:semiHidden="1" w:unhideWhenUsed="1"/>
+    <w:lsdException w:name="Table Theme" w:semiHidden="1" w:unhideWhenUsed="1"/>
     <w:lsdException w:name="Placeholder Text" w:semiHidden="1" w:uiPriority="99"/>
     <w:lsdException w:name="No Spacing" w:uiPriority="1" w:qFormat="1"/>
     <w:lsdException w:name="Light Shading" w:uiPriority="60"/>
@@ -1968,13 +2333,122 @@
     <w:lsdException w:name="Book Title" w:uiPriority="33" w:qFormat="1"/>
     <w:lsdException w:name="Bibliography" w:semiHidden="1" w:uiPriority="37" w:unhideWhenUsed="1"/>
     <w:lsdException w:name="TOC Heading" w:semiHidden="1" w:uiPriority="39" w:unhideWhenUsed="1" w:qFormat="1"/>
+    <w:lsdException w:name="Plain Table 1" w:uiPriority="41"/>
+    <w:lsdException w:name="Plain Table 2" w:uiPriority="42"/>
+    <w:lsdException w:name="Plain Table 3" w:uiPriority="43"/>
+    <w:lsdException w:name="Plain Table 4" w:uiPriority="44"/>
+    <w:lsdException w:name="Plain Table 5" w:uiPriority="45"/>
+    <w:lsdException w:name="Grid Table Light" w:uiPriority="40"/>
+    <w:lsdException w:name="Grid Table 1 Light" w:uiPriority="46"/>
+    <w:lsdException w:name="Grid Table 2" w:uiPriority="47"/>
+    <w:lsdException w:name="Grid Table 3" w:uiPriority="48"/>
+    <w:lsdException w:name="Grid Table 4" w:uiPriority="49"/>
+    <w:lsdException w:name="Grid Table 5 Dark" w:uiPriority="50"/>
+    <w:lsdException w:name="Grid Table 6 Colorful" w:uiPriority="51"/>
+    <w:lsdException w:name="Grid Table 7 Colorful" w:uiPriority="52"/>
+    <w:lsdException w:name="Grid Table 1 Light Accent 1" w:uiPriority="46"/>
+    <w:lsdException w:name="Grid Table 2 Accent 1" w:uiPriority="47"/>
+    <w:lsdException w:name="Grid Table 3 Accent 1" w:uiPriority="48"/>
+    <w:lsdException w:name="Grid Table 4 Accent 1" w:uiPriority="49"/>
+    <w:lsdException w:name="Grid Table 5 Dark Accent 1" w:uiPriority="50"/>
+    <w:lsdException w:name="Grid Table 6 Colorful Accent 1" w:uiPriority="51"/>
+    <w:lsdException w:name="Grid Table 7 Colorful Accent 1" w:uiPriority="52"/>
+    <w:lsdException w:name="Grid Table 1 Light Accent 2" w:uiPriority="46"/>
+    <w:lsdException w:name="Grid Table 2 Accent 2" w:uiPriority="47"/>
+    <w:lsdException w:name="Grid Table 3 Accent 2" w:uiPriority="48"/>
+    <w:lsdException w:name="Grid Table 4 Accent 2" w:uiPriority="49"/>
+    <w:lsdException w:name="Grid Table 5 Dark Accent 2" w:uiPriority="50"/>
+    <w:lsdException w:name="Grid Table 6 Colorful Accent 2" w:uiPriority="51"/>
+    <w:lsdException w:name="Grid Table 7 Colorful Accent 2" w:uiPriority="52"/>
+    <w:lsdException w:name="Grid Table 1 Light Accent 3" w:uiPriority="46"/>
+    <w:lsdException w:name="Grid Table 2 Accent 3" w:uiPriority="47"/>
+    <w:lsdException w:name="Grid Table 3 Accent 3" w:uiPriority="48"/>
+    <w:lsdException w:name="Grid Table 4 Accent 3" w:uiPriority="49"/>
+    <w:lsdException w:name="Grid Table 5 Dark Accent 3" w:uiPriority="50"/>
+    <w:lsdException w:name="Grid Table 6 Colorful Accent 3" w:uiPriority="51"/>
+    <w:lsdException w:name="Grid Table 7 Colorful Accent 3" w:uiPriority="52"/>
+    <w:lsdException w:name="Grid Table 1 Light Accent 4" w:uiPriority="46"/>
+    <w:lsdException w:name="Grid Table 2 Accent 4" w:uiPriority="47"/>
+    <w:lsdException w:name="Grid Table 3 Accent 4" w:uiPriority="48"/>
+    <w:lsdException w:name="Grid Table 4 Accent 4" w:uiPriority="49"/>
+    <w:lsdException w:name="Grid Table 5 Dark Accent 4" w:uiPriority="50"/>
+    <w:lsdException w:name="Grid Table 6 Colorful Accent 4" w:uiPriority="51"/>
+    <w:lsdException w:name="Grid Table 7 Colorful Accent 4" w:uiPriority="52"/>
+    <w:lsdException w:name="Grid Table 1 Light Accent 5" w:uiPriority="46"/>
+    <w:lsdException w:name="Grid Table 2 Accent 5" w:uiPriority="47"/>
+    <w:lsdException w:name="Grid Table 3 Accent 5" w:uiPriority="48"/>
+    <w:lsdException w:name="Grid Table 4 Accent 5" w:uiPriority="49"/>
+    <w:lsdException w:name="Grid Table 5 Dark Accent 5" w:uiPriority="50"/>
+    <w:lsdException w:name="Grid Table 6 Colorful Accent 5" w:uiPriority="51"/>
+    <w:lsdException w:name="Grid Table 7 Colorful Accent 5" w:uiPriority="52"/>
+    <w:lsdException w:name="Grid Table 1 Light Accent 6" w:uiPriority="46"/>
+    <w:lsdException w:name="Grid Table 2 Accent 6" w:uiPriority="47"/>
+    <w:lsdException w:name="Grid Table 3 Accent 6" w:uiPriority="48"/>
+    <w:lsdException w:name="Grid Table 4 Accent 6" w:uiPriority="49"/>
+    <w:lsdException w:name="Grid Table 5 Dark Accent 6" w:uiPriority="50"/>
+    <w:lsdException w:name="Grid Table 6 Colorful Accent 6" w:uiPriority="51"/>
+    <w:lsdException w:name="Grid Table 7 Colorful Accent 6" w:uiPriority="52"/>
+    <w:lsdException w:name="List Table 1 Light" w:uiPriority="46"/>
+    <w:lsdException w:name="List Table 2" w:uiPriority="47"/>
+    <w:lsdException w:name="List Table 3" w:uiPriority="48"/>
+    <w:lsdException w:name="List Table 4" w:uiPriority="49"/>
+    <w:lsdException w:name="List Table 5 Dark" w:uiPriority="50"/>
+    <w:lsdException w:name="List Table 6 Colorful" w:uiPriority="51"/>
+    <w:lsdException w:name="List Table 7 Colorful" w:uiPriority="52"/>
+    <w:lsdException w:name="List Table 1 Light Accent 1" w:uiPriority="46"/>
+    <w:lsdException w:name="List Table 2 Accent 1" w:uiPriority="47"/>
+    <w:lsdException w:name="List Table 3 Accent 1" w:uiPriority="48"/>
+    <w:lsdException w:name="List Table 4 Accent 1" w:uiPriority="49"/>
+    <w:lsdException w:name="List Table 5 Dark Accent 1" w:uiPriority="50"/>
+    <w:lsdException w:name="List Table 6 Colorful Accent 1" w:uiPriority="51"/>
+    <w:lsdException w:name="List Table 7 Colorful Accent 1" w:uiPriority="52"/>
+    <w:lsdException w:name="List Table 1 Light Accent 2" w:uiPriority="46"/>
+    <w:lsdException w:name="List Table 2 Accent 2" w:uiPriority="47"/>
+    <w:lsdException w:name="List Table 3 Accent 2" w:uiPriority="48"/>
+    <w:lsdException w:name="List Table 4 Accent 2" w:uiPriority="49"/>
+    <w:lsdException w:name="List Table 5 Dark Accent 2" w:uiPriority="50"/>
+    <w:lsdException w:name="List Table 6 Colorful Accent 2" w:uiPriority="51"/>
+    <w:lsdException w:name="List Table 7 Colorful Accent 2" w:uiPriority="52"/>
+    <w:lsdException w:name="List Table 1 Light Accent 3" w:uiPriority="46"/>
+    <w:lsdException w:name="List Table 2 Accent 3" w:uiPriority="47"/>
+    <w:lsdException w:name="List Table 3 Accent 3" w:uiPriority="48"/>
+    <w:lsdException w:name="List Table 4 Accent 3" w:uiPriority="49"/>
+    <w:lsdException w:name="List Table 5 Dark Accent 3" w:uiPriority="50"/>
+    <w:lsdException w:name="List Table 6 Colorful Accent 3" w:uiPriority="51"/>
+    <w:lsdException w:name="List Table 7 Colorful Accent 3" w:uiPriority="52"/>
+    <w:lsdException w:name="List Table 1 Light Accent 4" w:uiPriority="46"/>
+    <w:lsdException w:name="List Table 2 Accent 4" w:uiPriority="47"/>
+    <w:lsdException w:name="List Table 3 Accent 4" w:uiPriority="48"/>
+    <w:lsdException w:name="List Table 4 Accent 4" w:uiPriority="49"/>
+    <w:lsdException w:name="List Table 5 Dark Accent 4" w:uiPriority="50"/>
+    <w:lsdException w:name="List Table 6 Colorful Accent 4" w:uiPriority="51"/>
+    <w:lsdException w:name="List Table 7 Colorful Accent 4" w:uiPriority="52"/>
+    <w:lsdException w:name="List Table 1 Light Accent 5" w:uiPriority="46"/>
+    <w:lsdException w:name="List Table 2 Accent 5" w:uiPriority="47"/>
+    <w:lsdException w:name="List Table 3 Accent 5" w:uiPriority="48"/>
+    <w:lsdException w:name="List Table 4 Accent 5" w:uiPriority="49"/>
+    <w:lsdException w:name="List Table 5 Dark Accent 5" w:uiPriority="50"/>
+    <w:lsdException w:name="List Table 6 Colorful Accent 5" w:uiPriority="51"/>
+    <w:lsdException w:name="List Table 7 Colorful Accent 5" w:uiPriority="52"/>
+    <w:lsdException w:name="List Table 1 Light Accent 6" w:uiPriority="46"/>
+    <w:lsdException w:name="List Table 2 Accent 6" w:uiPriority="47"/>
+    <w:lsdException w:name="List Table 3 Accent 6" w:uiPriority="48"/>
+    <w:lsdException w:name="List Table 4 Accent 6" w:uiPriority="49"/>
+    <w:lsdException w:name="List Table 5 Dark Accent 6" w:uiPriority="50"/>
+    <w:lsdException w:name="List Table 6 Colorful Accent 6" w:uiPriority="51"/>
+    <w:lsdException w:name="List Table 7 Colorful Accent 6" w:uiPriority="52"/>
+    <w:lsdException w:name="Mention" w:semiHidden="1" w:uiPriority="99" w:unhideWhenUsed="1"/>
+    <w:lsdException w:name="Smart Hyperlink" w:semiHidden="1" w:uiPriority="99" w:unhideWhenUsed="1"/>
+    <w:lsdException w:name="Hashtag" w:semiHidden="1" w:uiPriority="99" w:unhideWhenUsed="1"/>
+    <w:lsdException w:name="Unresolved Mention" w:semiHidden="1" w:uiPriority="99" w:unhideWhenUsed="1"/>
+    <w:lsdException w:name="Smart Link" w:semiHidden="1" w:uiPriority="99" w:unhideWhenUsed="1"/>
   </w:latentStyles>
   <w:style w:type="paragraph" w:default="1" w:styleId="Normal">
     <w:name w:val="Normal"/>
     <w:qFormat/>
     <w:rsid w:val="00E438FE"/>
   </w:style>
-  <w:style w:type="paragraph" w:styleId="Ttulo1">
+  <w:style w:type="paragraph" w:styleId="Heading1">
     <w:name w:val="heading 1"/>
     <w:basedOn w:val="Normal"/>
     <w:next w:val="Normal"/>
@@ -1991,7 +2465,7 @@
       <w:sz w:val="24"/>
     </w:rPr>
   </w:style>
-  <w:style w:type="paragraph" w:styleId="Ttulo2">
+  <w:style w:type="paragraph" w:styleId="Heading2">
     <w:name w:val="heading 2"/>
     <w:basedOn w:val="Normal"/>
     <w:next w:val="Normal"/>
@@ -2007,7 +2481,7 @@
       <w:sz w:val="24"/>
     </w:rPr>
   </w:style>
-  <w:style w:type="paragraph" w:styleId="Ttulo3">
+  <w:style w:type="paragraph" w:styleId="Heading3">
     <w:name w:val="heading 3"/>
     <w:basedOn w:val="Normal"/>
     <w:next w:val="Normal"/>
@@ -2023,7 +2497,7 @@
       <w:sz w:val="24"/>
     </w:rPr>
   </w:style>
-  <w:style w:type="paragraph" w:styleId="Ttulo4">
+  <w:style w:type="paragraph" w:styleId="Heading4">
     <w:name w:val="heading 4"/>
     <w:basedOn w:val="Normal"/>
     <w:next w:val="Normal"/>
@@ -2038,7 +2512,7 @@
       <w:b/>
     </w:rPr>
   </w:style>
-  <w:style w:type="paragraph" w:styleId="Ttulo5">
+  <w:style w:type="paragraph" w:styleId="Heading5">
     <w:name w:val="heading 5"/>
     <w:basedOn w:val="Normal"/>
     <w:next w:val="Normal"/>
@@ -2055,7 +2529,7 @@
       <w:sz w:val="18"/>
     </w:rPr>
   </w:style>
-  <w:style w:type="paragraph" w:styleId="Ttulo6">
+  <w:style w:type="paragraph" w:styleId="Heading6">
     <w:name w:val="heading 6"/>
     <w:basedOn w:val="Normal"/>
     <w:next w:val="Normal"/>
@@ -2070,7 +2544,7 @@
       <w:b/>
     </w:rPr>
   </w:style>
-  <w:style w:type="paragraph" w:styleId="Ttulo7">
+  <w:style w:type="paragraph" w:styleId="Heading7">
     <w:name w:val="heading 7"/>
     <w:basedOn w:val="Normal"/>
     <w:next w:val="Normal"/>
@@ -2086,7 +2560,7 @@
       <w:sz w:val="40"/>
     </w:rPr>
   </w:style>
-  <w:style w:type="paragraph" w:styleId="Ttulo8">
+  <w:style w:type="paragraph" w:styleId="Heading8">
     <w:name w:val="heading 8"/>
     <w:basedOn w:val="Normal"/>
     <w:next w:val="Normal"/>
@@ -2101,7 +2575,7 @@
       <w:sz w:val="18"/>
     </w:rPr>
   </w:style>
-  <w:style w:type="paragraph" w:styleId="Ttulo9">
+  <w:style w:type="paragraph" w:styleId="Heading9">
     <w:name w:val="heading 9"/>
     <w:basedOn w:val="Normal"/>
     <w:next w:val="Normal"/>
@@ -2117,18 +2591,17 @@
       <w:sz w:val="26"/>
     </w:rPr>
   </w:style>
-  <w:style w:type="character" w:default="1" w:styleId="Fontepargpadro">
+  <w:style w:type="character" w:default="1" w:styleId="DefaultParagraphFont">
     <w:name w:val="Default Paragraph Font"/>
     <w:uiPriority w:val="1"/>
     <w:semiHidden/>
     <w:unhideWhenUsed/>
   </w:style>
-  <w:style w:type="table" w:default="1" w:styleId="Tabelanormal">
+  <w:style w:type="table" w:default="1" w:styleId="TableNormal">
     <w:name w:val="Normal Table"/>
     <w:uiPriority w:val="99"/>
     <w:semiHidden/>
     <w:unhideWhenUsed/>
-    <w:qFormat/>
     <w:tblPr>
       <w:tblInd w:w="0" w:type="dxa"/>
       <w:tblCellMar>
@@ -2139,13 +2612,13 @@
       </w:tblCellMar>
     </w:tblPr>
   </w:style>
-  <w:style w:type="numbering" w:default="1" w:styleId="Semlista">
+  <w:style w:type="numbering" w:default="1" w:styleId="NoList">
     <w:name w:val="No List"/>
     <w:uiPriority w:val="99"/>
     <w:semiHidden/>
     <w:unhideWhenUsed/>
   </w:style>
-  <w:style w:type="paragraph" w:styleId="Legenda">
+  <w:style w:type="paragraph" w:styleId="Caption">
     <w:name w:val="caption"/>
     <w:basedOn w:val="Normal"/>
     <w:next w:val="Normal"/>
@@ -2159,7 +2632,7 @@
       <w:sz w:val="18"/>
     </w:rPr>
   </w:style>
-  <w:style w:type="paragraph" w:styleId="Cabealho">
+  <w:style w:type="paragraph" w:styleId="Header">
     <w:name w:val="header"/>
     <w:basedOn w:val="Normal"/>
     <w:rsid w:val="00E438FE"/>
@@ -2170,7 +2643,7 @@
       </w:tabs>
     </w:pPr>
   </w:style>
-  <w:style w:type="paragraph" w:styleId="Rodap">
+  <w:style w:type="paragraph" w:styleId="Footer">
     <w:name w:val="footer"/>
     <w:basedOn w:val="Normal"/>
     <w:rsid w:val="00E438FE"/>
@@ -2181,12 +2654,12 @@
       </w:tabs>
     </w:pPr>
   </w:style>
-  <w:style w:type="character" w:styleId="Nmerodepgina">
+  <w:style w:type="character" w:styleId="PageNumber">
     <w:name w:val="page number"/>
-    <w:basedOn w:val="Fontepargpadro"/>
+    <w:basedOn w:val="DefaultParagraphFont"/>
     <w:rsid w:val="00E438FE"/>
   </w:style>
-  <w:style w:type="paragraph" w:styleId="Corpodetexto">
+  <w:style w:type="paragraph" w:styleId="BodyText">
     <w:name w:val="Body Text"/>
     <w:basedOn w:val="Normal"/>
     <w:rsid w:val="00E438FE"/>
@@ -2194,7 +2667,7 @@
       <w:b/>
     </w:rPr>
   </w:style>
-  <w:style w:type="paragraph" w:styleId="Corpodetexto2">
+  <w:style w:type="paragraph" w:styleId="BodyText2">
     <w:name w:val="Body Text 2"/>
     <w:basedOn w:val="Normal"/>
     <w:rsid w:val="00E438FE"/>
@@ -2211,7 +2684,7 @@
       <w:u w:val="single"/>
     </w:rPr>
   </w:style>
-  <w:style w:type="character" w:styleId="HiperlinkVisitado">
+  <w:style w:type="character" w:styleId="FollowedHyperlink">
     <w:name w:val="FollowedHyperlink"/>
     <w:rsid w:val="00E438FE"/>
     <w:rPr>
@@ -2219,7 +2692,7 @@
       <w:u w:val="single"/>
     </w:rPr>
   </w:style>
-  <w:style w:type="paragraph" w:styleId="Textodebalo">
+  <w:style w:type="paragraph" w:styleId="BalloonText">
     <w:name w:val="Balloon Text"/>
     <w:basedOn w:val="Normal"/>
     <w:semiHidden/>
